--- a/ms/Submission/Miguel_etal_CoverLetter.docx
+++ b/ms/Submission/Miguel_etal_CoverLetter.docx
@@ -149,25 +149,7 @@
           <w:sz w:val="24"/>
           <w:szCs w:val="24"/>
         </w:rPr>
-        <w:t xml:space="preserve">H. Scott Butterfield and Christopher J. </w:t>
-      </w:r>
-      <w:proofErr w:type="spellStart"/>
-      <w:r>
-        <w:rPr>
-          <w:rFonts w:eastAsia="Times New Roman"/>
-          <w:sz w:val="24"/>
-          <w:szCs w:val="24"/>
-        </w:rPr>
-        <w:t>Lortie</w:t>
-      </w:r>
-      <w:proofErr w:type="spellEnd"/>
-      <w:r>
-        <w:rPr>
-          <w:rFonts w:eastAsia="Times New Roman"/>
-          <w:sz w:val="24"/>
-          <w:szCs w:val="24"/>
-        </w:rPr>
-        <w:t xml:space="preserve">, to be considered for publication as a Report manuscript in </w:t>
+        <w:t xml:space="preserve">H. Scott Butterfield and Christopher J. Lortie, to be considered for publication as a Report manuscript in </w:t>
       </w:r>
       <w:r>
         <w:rPr>
@@ -213,7 +195,103 @@
           <w:sz w:val="24"/>
           <w:szCs w:val="24"/>
         </w:rPr>
-        <w:t>The increasing</w:t>
+        <w:t xml:space="preserve">Continued land degradation globally demands concrete understanding of ways to remediate these impacts to </w:t>
+      </w:r>
+      <w:r>
+        <w:rPr>
+          <w:rFonts w:ascii="Times New Roman" w:eastAsia="Times New Roman" w:hAnsi="Times New Roman" w:cs="Times New Roman"/>
+          <w:sz w:val="24"/>
+          <w:szCs w:val="24"/>
+        </w:rPr>
+        <w:t>biodiversity and humanity</w:t>
+      </w:r>
+      <w:r>
+        <w:rPr>
+          <w:rFonts w:ascii="Times New Roman" w:eastAsia="Times New Roman" w:hAnsi="Times New Roman" w:cs="Times New Roman"/>
+          <w:sz w:val="24"/>
+          <w:szCs w:val="24"/>
+        </w:rPr>
+        <w:t xml:space="preserve">. </w:t>
+      </w:r>
+      <w:r>
+        <w:rPr>
+          <w:rFonts w:ascii="Times New Roman" w:eastAsia="Times New Roman" w:hAnsi="Times New Roman" w:cs="Times New Roman"/>
+          <w:sz w:val="24"/>
+          <w:szCs w:val="24"/>
+        </w:rPr>
+        <w:t xml:space="preserve">One means of remediation is restoration. </w:t>
+      </w:r>
+      <w:r>
+        <w:rPr>
+          <w:rFonts w:ascii="Times New Roman" w:eastAsia="Times New Roman" w:hAnsi="Times New Roman" w:cs="Times New Roman"/>
+          <w:sz w:val="24"/>
+          <w:szCs w:val="24"/>
+        </w:rPr>
+        <w:t xml:space="preserve">Dryland ecosystems are </w:t>
+      </w:r>
+      <w:r>
+        <w:rPr>
+          <w:rFonts w:ascii="Times New Roman" w:eastAsia="Times New Roman" w:hAnsi="Times New Roman" w:cs="Times New Roman"/>
+          <w:sz w:val="24"/>
+          <w:szCs w:val="24"/>
+        </w:rPr>
+        <w:t xml:space="preserve">an </w:t>
+      </w:r>
+      <w:r>
+        <w:rPr>
+          <w:rFonts w:ascii="Times New Roman" w:eastAsia="Times New Roman" w:hAnsi="Times New Roman" w:cs="Times New Roman"/>
+          <w:sz w:val="24"/>
+          <w:szCs w:val="24"/>
+        </w:rPr>
+        <w:t xml:space="preserve">exemplary case study to evaluate the success of restoration </w:t>
+      </w:r>
+      <w:r>
+        <w:rPr>
+          <w:rFonts w:ascii="Times New Roman" w:eastAsia="Times New Roman" w:hAnsi="Times New Roman" w:cs="Times New Roman"/>
+          <w:sz w:val="24"/>
+          <w:szCs w:val="24"/>
+        </w:rPr>
+        <w:t>practices</w:t>
+      </w:r>
+      <w:r>
+        <w:rPr>
+          <w:rFonts w:ascii="Times New Roman" w:eastAsia="Times New Roman" w:hAnsi="Times New Roman" w:cs="Times New Roman"/>
+          <w:sz w:val="24"/>
+          <w:szCs w:val="24"/>
+        </w:rPr>
+        <w:t>,</w:t>
+      </w:r>
+      <w:r>
+        <w:rPr>
+          <w:rFonts w:ascii="Times New Roman" w:eastAsia="Times New Roman" w:hAnsi="Times New Roman" w:cs="Times New Roman"/>
+          <w:sz w:val="24"/>
+          <w:szCs w:val="24"/>
+        </w:rPr>
+        <w:t xml:space="preserve"> as</w:t>
+      </w:r>
+      <w:r>
+        <w:rPr>
+          <w:rFonts w:ascii="Times New Roman" w:eastAsia="Times New Roman" w:hAnsi="Times New Roman" w:cs="Times New Roman"/>
+          <w:sz w:val="24"/>
+          <w:szCs w:val="24"/>
+        </w:rPr>
+        <w:t xml:space="preserve"> these systems are </w:t>
+      </w:r>
+      <w:r>
+        <w:rPr>
+          <w:rFonts w:ascii="Times New Roman" w:eastAsia="Times New Roman" w:hAnsi="Times New Roman" w:cs="Times New Roman"/>
+          <w:sz w:val="24"/>
+          <w:szCs w:val="24"/>
+        </w:rPr>
+        <w:t>biodiversity hotspots</w:t>
+      </w:r>
+      <w:r>
+        <w:rPr>
+          <w:rFonts w:ascii="Times New Roman" w:eastAsia="Times New Roman" w:hAnsi="Times New Roman" w:cs="Times New Roman"/>
+          <w:sz w:val="24"/>
+          <w:szCs w:val="24"/>
+        </w:rPr>
+        <w:t>, and continue to be</w:t>
       </w:r>
       <w:r>
         <w:rPr>
@@ -229,111 +307,31 @@
           <w:sz w:val="24"/>
           <w:szCs w:val="24"/>
         </w:rPr>
-        <w:t xml:space="preserve">transformation </w:t>
-      </w:r>
-      <w:r>
-        <w:rPr>
-          <w:rFonts w:ascii="Times New Roman" w:eastAsia="Times New Roman" w:hAnsi="Times New Roman" w:cs="Times New Roman"/>
-          <w:sz w:val="24"/>
-          <w:szCs w:val="24"/>
-        </w:rPr>
-        <w:t xml:space="preserve">of lands and </w:t>
-      </w:r>
-      <w:r>
-        <w:rPr>
-          <w:rFonts w:ascii="Times New Roman" w:eastAsia="Times New Roman" w:hAnsi="Times New Roman" w:cs="Times New Roman"/>
-          <w:sz w:val="24"/>
-          <w:szCs w:val="24"/>
-        </w:rPr>
-        <w:t xml:space="preserve">its impacts on biodiversity and humanity </w:t>
-      </w:r>
-      <w:r>
-        <w:rPr>
-          <w:rFonts w:ascii="Times New Roman" w:eastAsia="Times New Roman" w:hAnsi="Times New Roman" w:cs="Times New Roman"/>
-          <w:sz w:val="24"/>
-          <w:szCs w:val="24"/>
-        </w:rPr>
-        <w:t xml:space="preserve">demand </w:t>
-      </w:r>
-      <w:r>
-        <w:rPr>
-          <w:rFonts w:ascii="Times New Roman" w:eastAsia="Times New Roman" w:hAnsi="Times New Roman" w:cs="Times New Roman"/>
-          <w:sz w:val="24"/>
-          <w:szCs w:val="24"/>
-        </w:rPr>
-        <w:t xml:space="preserve">concrete actions </w:t>
-      </w:r>
-      <w:r>
-        <w:rPr>
-          <w:rFonts w:ascii="Times New Roman" w:eastAsia="Times New Roman" w:hAnsi="Times New Roman" w:cs="Times New Roman"/>
-          <w:sz w:val="24"/>
-          <w:szCs w:val="24"/>
-        </w:rPr>
-        <w:t>to remediate degradation. Restoration is a complex discipline that allow</w:t>
-      </w:r>
-      <w:r>
-        <w:rPr>
-          <w:rFonts w:ascii="Times New Roman" w:eastAsia="Times New Roman" w:hAnsi="Times New Roman" w:cs="Times New Roman"/>
-          <w:sz w:val="24"/>
-          <w:szCs w:val="24"/>
-        </w:rPr>
-        <w:t>s</w:t>
-      </w:r>
-      <w:r>
-        <w:rPr>
-          <w:rFonts w:ascii="Times New Roman" w:eastAsia="Times New Roman" w:hAnsi="Times New Roman" w:cs="Times New Roman"/>
-          <w:sz w:val="24"/>
-          <w:szCs w:val="24"/>
-        </w:rPr>
-        <w:t xml:space="preserve"> for the recovery </w:t>
-      </w:r>
-      <w:r>
-        <w:rPr>
-          <w:rFonts w:ascii="Times New Roman" w:eastAsia="Times New Roman" w:hAnsi="Times New Roman" w:cs="Times New Roman"/>
-          <w:sz w:val="24"/>
-          <w:szCs w:val="24"/>
-        </w:rPr>
-        <w:t xml:space="preserve">of degraded ecosystems and incentives the development of collaborative projects among researchers, stakeholders and </w:t>
-      </w:r>
-      <w:r>
-        <w:rPr>
-          <w:rFonts w:ascii="Times New Roman" w:eastAsia="Times New Roman" w:hAnsi="Times New Roman" w:cs="Times New Roman"/>
-          <w:sz w:val="24"/>
-          <w:szCs w:val="24"/>
-        </w:rPr>
-        <w:t xml:space="preserve">other actors from </w:t>
-      </w:r>
-      <w:r>
-        <w:rPr>
-          <w:rFonts w:ascii="Times New Roman" w:eastAsia="Times New Roman" w:hAnsi="Times New Roman" w:cs="Times New Roman"/>
-          <w:sz w:val="24"/>
-          <w:szCs w:val="24"/>
-        </w:rPr>
-        <w:t xml:space="preserve">society. Dryland ecosystems are </w:t>
-      </w:r>
-      <w:r>
-        <w:rPr>
-          <w:rFonts w:ascii="Times New Roman" w:eastAsia="Times New Roman" w:hAnsi="Times New Roman" w:cs="Times New Roman"/>
-          <w:sz w:val="24"/>
-          <w:szCs w:val="24"/>
-        </w:rPr>
-        <w:t>exemplary case study to evaluate the success of restoration strategies</w:t>
-      </w:r>
-      <w:r>
-        <w:rPr>
-          <w:rFonts w:ascii="Times New Roman" w:eastAsia="Times New Roman" w:hAnsi="Times New Roman" w:cs="Times New Roman"/>
-          <w:sz w:val="24"/>
-          <w:szCs w:val="24"/>
-        </w:rPr>
-        <w:t xml:space="preserve">, these systems are </w:t>
-      </w:r>
-      <w:r>
-        <w:rPr>
-          <w:rFonts w:ascii="Times New Roman" w:eastAsia="Times New Roman" w:hAnsi="Times New Roman" w:cs="Times New Roman"/>
-          <w:sz w:val="24"/>
-          <w:szCs w:val="24"/>
-        </w:rPr>
-        <w:t>biodiversity hotspots</w:t>
+        <w:t xml:space="preserve">threatened </w:t>
+      </w:r>
+      <w:r>
+        <w:rPr>
+          <w:rFonts w:ascii="Times New Roman" w:eastAsia="Times New Roman" w:hAnsi="Times New Roman" w:cs="Times New Roman"/>
+          <w:sz w:val="24"/>
+          <w:szCs w:val="24"/>
+        </w:rPr>
+        <w:t xml:space="preserve">by </w:t>
+      </w:r>
+      <w:r>
+        <w:rPr>
+          <w:rFonts w:ascii="Times New Roman" w:eastAsia="Times New Roman" w:hAnsi="Times New Roman" w:cs="Times New Roman"/>
+          <w:sz w:val="24"/>
+          <w:szCs w:val="24"/>
+        </w:rPr>
+        <w:t>land conversion (e.g. to agriculture), land degradation, and climate change</w:t>
+      </w:r>
+      <w:r>
+        <w:rPr>
+          <w:rFonts w:ascii="Times New Roman" w:eastAsia="Times New Roman" w:hAnsi="Times New Roman" w:cs="Times New Roman"/>
+          <w:sz w:val="24"/>
+          <w:szCs w:val="24"/>
+        </w:rPr>
+        <w:t>. In this manuscript</w:t>
       </w:r>
       <w:r>
         <w:rPr>
@@ -349,31 +347,31 @@
           <w:sz w:val="24"/>
           <w:szCs w:val="24"/>
         </w:rPr>
-        <w:t xml:space="preserve">threatened </w:t>
-      </w:r>
-      <w:r>
-        <w:rPr>
-          <w:rFonts w:ascii="Times New Roman" w:eastAsia="Times New Roman" w:hAnsi="Times New Roman" w:cs="Times New Roman"/>
-          <w:sz w:val="24"/>
-          <w:szCs w:val="24"/>
-        </w:rPr>
-        <w:t xml:space="preserve">by </w:t>
-      </w:r>
-      <w:r>
-        <w:rPr>
-          <w:rFonts w:ascii="Times New Roman" w:eastAsia="Times New Roman" w:hAnsi="Times New Roman" w:cs="Times New Roman"/>
-          <w:sz w:val="24"/>
-          <w:szCs w:val="24"/>
-        </w:rPr>
-        <w:t>land conversion (e.g. to agriculture), land degradation, and climate change</w:t>
-      </w:r>
-      <w:r>
-        <w:rPr>
-          <w:rFonts w:ascii="Times New Roman" w:eastAsia="Times New Roman" w:hAnsi="Times New Roman" w:cs="Times New Roman"/>
-          <w:sz w:val="24"/>
-          <w:szCs w:val="24"/>
-        </w:rPr>
-        <w:t>. In this manuscript</w:t>
+        <w:t xml:space="preserve">we performed </w:t>
+      </w:r>
+      <w:r>
+        <w:rPr>
+          <w:rFonts w:ascii="Times New Roman" w:eastAsia="Times New Roman" w:hAnsi="Times New Roman" w:cs="Times New Roman"/>
+          <w:sz w:val="24"/>
+          <w:szCs w:val="24"/>
+        </w:rPr>
+        <w:t xml:space="preserve">a formal synthesis including meta-analyses </w:t>
+      </w:r>
+      <w:r>
+        <w:rPr>
+          <w:rFonts w:ascii="Times New Roman" w:eastAsia="Times New Roman" w:hAnsi="Times New Roman" w:cs="Times New Roman"/>
+          <w:sz w:val="24"/>
+          <w:szCs w:val="24"/>
+        </w:rPr>
+        <w:t xml:space="preserve">to </w:t>
+      </w:r>
+      <w:r>
+        <w:rPr>
+          <w:rFonts w:ascii="Times New Roman" w:eastAsia="Times New Roman" w:hAnsi="Times New Roman" w:cs="Times New Roman"/>
+          <w:sz w:val="24"/>
+          <w:szCs w:val="24"/>
+        </w:rPr>
+        <w:t>evaluate the success of</w:t>
       </w:r>
       <w:r>
         <w:rPr>
@@ -389,31 +387,15 @@
           <w:sz w:val="24"/>
           <w:szCs w:val="24"/>
         </w:rPr>
-        <w:t xml:space="preserve">we performed </w:t>
-      </w:r>
-      <w:r>
-        <w:rPr>
-          <w:rFonts w:ascii="Times New Roman" w:eastAsia="Times New Roman" w:hAnsi="Times New Roman" w:cs="Times New Roman"/>
-          <w:sz w:val="24"/>
-          <w:szCs w:val="24"/>
-        </w:rPr>
-        <w:t xml:space="preserve">a formal synthesis including meta-analyses </w:t>
-      </w:r>
-      <w:r>
-        <w:rPr>
-          <w:rFonts w:ascii="Times New Roman" w:eastAsia="Times New Roman" w:hAnsi="Times New Roman" w:cs="Times New Roman"/>
-          <w:sz w:val="24"/>
-          <w:szCs w:val="24"/>
-        </w:rPr>
-        <w:t xml:space="preserve">to </w:t>
-      </w:r>
-      <w:r>
-        <w:rPr>
-          <w:rFonts w:ascii="Times New Roman" w:eastAsia="Times New Roman" w:hAnsi="Times New Roman" w:cs="Times New Roman"/>
-          <w:sz w:val="24"/>
-          <w:szCs w:val="24"/>
-        </w:rPr>
-        <w:t>contrast active versus passive restoration strategies</w:t>
+        <w:t xml:space="preserve">active </w:t>
+      </w:r>
+      <w:r>
+        <w:rPr>
+          <w:rFonts w:ascii="Times New Roman" w:eastAsia="Times New Roman" w:hAnsi="Times New Roman" w:cs="Times New Roman"/>
+          <w:sz w:val="24"/>
+          <w:szCs w:val="24"/>
+        </w:rPr>
+        <w:t>and</w:t>
       </w:r>
       <w:r>
         <w:rPr>
@@ -429,15 +411,23 @@
           <w:sz w:val="24"/>
           <w:szCs w:val="24"/>
         </w:rPr>
-        <w:t>and specific techniques to examine restoration outcome</w:t>
-      </w:r>
-      <w:r>
-        <w:rPr>
-          <w:rFonts w:ascii="Times New Roman" w:eastAsia="Times New Roman" w:hAnsi="Times New Roman" w:cs="Times New Roman"/>
-          <w:sz w:val="24"/>
-          <w:szCs w:val="24"/>
-        </w:rPr>
-        <w:t xml:space="preserve">s in drylands globally. </w:t>
+        <w:t xml:space="preserve">passive restoration </w:t>
+      </w:r>
+      <w:r>
+        <w:rPr>
+          <w:rFonts w:ascii="Times New Roman" w:eastAsia="Times New Roman" w:hAnsi="Times New Roman" w:cs="Times New Roman"/>
+          <w:sz w:val="24"/>
+          <w:szCs w:val="24"/>
+        </w:rPr>
+        <w:t xml:space="preserve">practices </w:t>
+      </w:r>
+      <w:r>
+        <w:rPr>
+          <w:rFonts w:ascii="Times New Roman" w:eastAsia="Times New Roman" w:hAnsi="Times New Roman" w:cs="Times New Roman"/>
+          <w:sz w:val="24"/>
+          <w:szCs w:val="24"/>
+        </w:rPr>
+        <w:t xml:space="preserve">in drylands globally. </w:t>
       </w:r>
     </w:p>
     <w:p>
@@ -490,15 +480,55 @@
           <w:sz w:val="24"/>
           <w:szCs w:val="24"/>
         </w:rPr>
-        <w:t xml:space="preserve">more than 1400 independent observations </w:t>
-      </w:r>
-      <w:r>
-        <w:rPr>
-          <w:rFonts w:ascii="Times New Roman" w:eastAsia="Times New Roman" w:hAnsi="Times New Roman" w:cs="Times New Roman"/>
-          <w:sz w:val="24"/>
-          <w:szCs w:val="24"/>
-        </w:rPr>
-        <w:t>from 19 countries, described almost 25 interventions, and examined outcomes associated with habitats</w:t>
+        <w:t xml:space="preserve">more than 1400 independent </w:t>
+      </w:r>
+      <w:r>
+        <w:rPr>
+          <w:rFonts w:ascii="Times New Roman" w:eastAsia="Times New Roman" w:hAnsi="Times New Roman" w:cs="Times New Roman"/>
+          <w:sz w:val="24"/>
+          <w:szCs w:val="24"/>
+        </w:rPr>
+        <w:t xml:space="preserve">data points </w:t>
+      </w:r>
+      <w:r>
+        <w:rPr>
+          <w:rFonts w:ascii="Times New Roman" w:eastAsia="Times New Roman" w:hAnsi="Times New Roman" w:cs="Times New Roman"/>
+          <w:sz w:val="24"/>
+          <w:szCs w:val="24"/>
+        </w:rPr>
+        <w:t>from 19 countries, describe</w:t>
+      </w:r>
+      <w:r>
+        <w:rPr>
+          <w:rFonts w:ascii="Times New Roman" w:eastAsia="Times New Roman" w:hAnsi="Times New Roman" w:cs="Times New Roman"/>
+          <w:sz w:val="24"/>
+          <w:szCs w:val="24"/>
+        </w:rPr>
+        <w:t>s</w:t>
+      </w:r>
+      <w:r>
+        <w:rPr>
+          <w:rFonts w:ascii="Times New Roman" w:eastAsia="Times New Roman" w:hAnsi="Times New Roman" w:cs="Times New Roman"/>
+          <w:sz w:val="24"/>
+          <w:szCs w:val="24"/>
+        </w:rPr>
+        <w:t xml:space="preserve"> almost 25 interventions, and examine</w:t>
+      </w:r>
+      <w:r>
+        <w:rPr>
+          <w:rFonts w:ascii="Times New Roman" w:eastAsia="Times New Roman" w:hAnsi="Times New Roman" w:cs="Times New Roman"/>
+          <w:sz w:val="24"/>
+          <w:szCs w:val="24"/>
+        </w:rPr>
+        <w:t>s</w:t>
+      </w:r>
+      <w:r>
+        <w:rPr>
+          <w:rFonts w:ascii="Times New Roman" w:eastAsia="Times New Roman" w:hAnsi="Times New Roman" w:cs="Times New Roman"/>
+          <w:sz w:val="24"/>
+          <w:szCs w:val="24"/>
+        </w:rPr>
+        <w:t xml:space="preserve"> outcomes associated with habitat</w:t>
       </w:r>
       <w:r>
         <w:rPr>
@@ -530,7 +560,23 @@
           <w:sz w:val="24"/>
           <w:szCs w:val="24"/>
         </w:rPr>
-        <w:t>ctive restoration practices yielded significant positive outcomes for soils, vegetation, and wildlife. Passive restoration was a viable option only for limited recovery of vegetation but not for soils. These findings suggest that direct interventions are critical in many ecosystems especially those experiencing severe anthropogenic pressures and environmental stress.</w:t>
+        <w:t xml:space="preserve">ctive restoration practices yielded significant positive outcomes for soils, vegetation, and </w:t>
+      </w:r>
+      <w:r>
+        <w:rPr>
+          <w:rFonts w:ascii="Times New Roman" w:eastAsia="Times New Roman" w:hAnsi="Times New Roman" w:cs="Times New Roman"/>
+          <w:sz w:val="24"/>
+          <w:szCs w:val="24"/>
+        </w:rPr>
+        <w:t>animals</w:t>
+      </w:r>
+      <w:r>
+        <w:rPr>
+          <w:rFonts w:ascii="Times New Roman" w:eastAsia="Times New Roman" w:hAnsi="Times New Roman" w:cs="Times New Roman"/>
+          <w:sz w:val="24"/>
+          <w:szCs w:val="24"/>
+        </w:rPr>
+        <w:t>. Passive restoration was a viable option only for limited recovery of vegetation. These findings suggest that direct interventions are critical in many ecosystems especially those experiencing severe anthropogenic pressures and environmental stress.</w:t>
       </w:r>
       <w:r>
         <w:rPr>
@@ -539,64 +585,6 @@
           <w:szCs w:val="24"/>
         </w:rPr>
         <w:t xml:space="preserve"> </w:t>
-      </w:r>
-      <w:bookmarkStart w:id="1" w:name="_GoBack"/>
-      <w:bookmarkEnd w:id="1"/>
-      <w:r>
-        <w:rPr>
-          <w:rFonts w:ascii="Times New Roman" w:eastAsia="Times New Roman" w:hAnsi="Times New Roman" w:cs="Times New Roman"/>
-          <w:sz w:val="24"/>
-          <w:szCs w:val="24"/>
-        </w:rPr>
-        <w:t>We consider t</w:t>
-      </w:r>
-      <w:r>
-        <w:rPr>
-          <w:rFonts w:ascii="Times New Roman" w:eastAsia="Times New Roman" w:hAnsi="Times New Roman" w:cs="Times New Roman"/>
-          <w:sz w:val="24"/>
-          <w:szCs w:val="24"/>
-        </w:rPr>
-        <w:t xml:space="preserve">he </w:t>
-      </w:r>
-      <w:r>
-        <w:rPr>
-          <w:rFonts w:ascii="Times New Roman" w:eastAsia="Times New Roman" w:hAnsi="Times New Roman" w:cs="Times New Roman"/>
-          <w:sz w:val="24"/>
-          <w:szCs w:val="24"/>
-        </w:rPr>
-        <w:t xml:space="preserve">relevance </w:t>
-      </w:r>
-      <w:r>
-        <w:rPr>
-          <w:rFonts w:ascii="Times New Roman" w:eastAsia="Times New Roman" w:hAnsi="Times New Roman" w:cs="Times New Roman"/>
-          <w:sz w:val="24"/>
-          <w:szCs w:val="24"/>
-        </w:rPr>
-        <w:t>of our findings and the fact that</w:t>
-      </w:r>
-      <w:r>
-        <w:rPr>
-          <w:rFonts w:ascii="Times New Roman" w:eastAsia="Times New Roman" w:hAnsi="Times New Roman" w:cs="Times New Roman"/>
-          <w:sz w:val="24"/>
-          <w:szCs w:val="24"/>
-        </w:rPr>
-        <w:t xml:space="preserve"> the manuscript include</w:t>
-      </w:r>
-      <w:r>
-        <w:rPr>
-          <w:rFonts w:ascii="Times New Roman" w:eastAsia="Times New Roman" w:hAnsi="Times New Roman" w:cs="Times New Roman"/>
-          <w:sz w:val="24"/>
-          <w:szCs w:val="24"/>
-        </w:rPr>
-        <w:t>s a big amount of supporting data s</w:t>
-      </w:r>
-      <w:r>
-        <w:rPr>
-          <w:rFonts w:ascii="Times New Roman" w:eastAsia="Times New Roman" w:hAnsi="Times New Roman" w:cs="Times New Roman"/>
-          <w:sz w:val="24"/>
-          <w:szCs w:val="24"/>
-        </w:rPr>
-        <w:t>hould make our submission of interest to a broad audience.</w:t>
       </w:r>
     </w:p>
     <w:p>
@@ -712,7 +700,6 @@
           <w:sz w:val="24"/>
           <w:szCs w:val="24"/>
         </w:rPr>
-        <w:lastRenderedPageBreak/>
         <w:t>Sincerely,</w:t>
       </w:r>
     </w:p>
@@ -817,40 +804,20 @@
       </w:r>
     </w:p>
     <w:p>
-      <w:pPr>
-        <w:pStyle w:val="Normal1"/>
-        <w:shd w:val="clear" w:color="auto" w:fill="FFFFFF"/>
-        <w:jc w:val="both"/>
-        <w:rPr>
-          <w:rFonts w:ascii="Times New Roman" w:eastAsia="Times New Roman" w:hAnsi="Times New Roman" w:cs="Times New Roman"/>
-          <w:sz w:val="24"/>
-          <w:szCs w:val="24"/>
-        </w:rPr>
-      </w:pPr>
-      <w:r>
-        <w:rPr>
-          <w:rFonts w:ascii="Times New Roman" w:eastAsia="Times New Roman" w:hAnsi="Times New Roman" w:cs="Times New Roman"/>
+      <w:r>
+        <w:rPr>
+          <w:rFonts w:eastAsia="Times New Roman"/>
           <w:sz w:val="24"/>
           <w:szCs w:val="24"/>
         </w:rPr>
         <w:t>fmiguel@mendoza-conicet.gob.ar</w:t>
       </w:r>
+      <w:bookmarkStart w:id="1" w:name="_GoBack"/>
+      <w:bookmarkEnd w:id="1"/>
     </w:p>
-    <w:p>
-      <w:pPr>
-        <w:pStyle w:val="Normal1"/>
-        <w:jc w:val="both"/>
-        <w:rPr>
-          <w:rFonts w:ascii="Times New Roman" w:eastAsia="Times New Roman" w:hAnsi="Times New Roman" w:cs="Times New Roman"/>
-          <w:sz w:val="24"/>
-          <w:szCs w:val="24"/>
-        </w:rPr>
-      </w:pPr>
-    </w:p>
-    <w:p/>
     <w:sectPr>
       <w:pgSz w:w="11907" w:h="16839"/>
-      <w:pgMar w:top="1418" w:right="1701" w:bottom="1418" w:left="1701" w:header="0" w:footer="720" w:gutter="0"/>
+      <w:pgMar w:top="1135" w:right="1701" w:bottom="1418" w:left="1701" w:header="0" w:footer="720" w:gutter="0"/>
       <w:pgNumType w:start="1"/>
       <w:cols w:space="720"/>
     </w:sectPr>
@@ -981,7 +948,6 @@
     <w:lsdException w:name="HTML Sample" w:semiHidden="1" w:unhideWhenUsed="1"/>
     <w:lsdException w:name="HTML Typewriter" w:semiHidden="1" w:unhideWhenUsed="1"/>
     <w:lsdException w:name="HTML Variable" w:semiHidden="1" w:unhideWhenUsed="1"/>
-    <w:lsdException w:name="Normal Table" w:semiHidden="1" w:unhideWhenUsed="1"/>
     <w:lsdException w:name="annotation subject" w:semiHidden="1" w:unhideWhenUsed="1"/>
     <w:lsdException w:name="No List" w:semiHidden="1" w:unhideWhenUsed="1"/>
     <w:lsdException w:name="Outline List 1" w:semiHidden="1" w:unhideWhenUsed="1"/>
@@ -1028,10 +994,8 @@
     <w:lsdException w:name="Table Subtle 2" w:semiHidden="1" w:unhideWhenUsed="1"/>
     <w:lsdException w:name="Table Web 1" w:semiHidden="1" w:unhideWhenUsed="1"/>
     <w:lsdException w:name="Table Web 2" w:semiHidden="1" w:unhideWhenUsed="1"/>
-    <w:lsdException w:name="Table Web 3" w:semiHidden="1" w:unhideWhenUsed="1"/>
     <w:lsdException w:name="Balloon Text" w:semiHidden="1" w:unhideWhenUsed="1"/>
     <w:lsdException w:name="Table Grid" w:uiPriority="39"/>
-    <w:lsdException w:name="Table Theme" w:semiHidden="1" w:unhideWhenUsed="1"/>
     <w:lsdException w:name="Placeholder Text" w:semiHidden="1"/>
     <w:lsdException w:name="No Spacing" w:uiPriority="1" w:qFormat="1"/>
     <w:lsdException w:name="Light Shading" w:uiPriority="60"/>
@@ -1336,6 +1300,34 @@
       <w:shd w:val="clear" w:color="auto" w:fill="E1DFDD"/>
     </w:rPr>
   </w:style>
+  <w:style w:type="paragraph" w:styleId="Textodeglobo">
+    <w:name w:val="Balloon Text"/>
+    <w:basedOn w:val="Normal"/>
+    <w:link w:val="TextodegloboCar"/>
+    <w:uiPriority w:val="99"/>
+    <w:semiHidden/>
+    <w:unhideWhenUsed/>
+    <w:rsid w:val="005F6672"/>
+    <w:rPr>
+      <w:rFonts w:ascii="Segoe UI" w:hAnsi="Segoe UI" w:cs="Segoe UI"/>
+      <w:sz w:val="18"/>
+      <w:szCs w:val="18"/>
+    </w:rPr>
+  </w:style>
+  <w:style w:type="character" w:customStyle="1" w:styleId="TextodegloboCar">
+    <w:name w:val="Texto de globo Car"/>
+    <w:basedOn w:val="Fuentedeprrafopredeter"/>
+    <w:link w:val="Textodeglobo"/>
+    <w:uiPriority w:val="99"/>
+    <w:semiHidden/>
+    <w:rsid w:val="005F6672"/>
+    <w:rPr>
+      <w:rFonts w:ascii="Segoe UI" w:eastAsia="Calibri" w:hAnsi="Segoe UI" w:cs="Segoe UI"/>
+      <w:sz w:val="18"/>
+      <w:szCs w:val="18"/>
+      <w:lang w:val="en-US"/>
+    </w:rPr>
+  </w:style>
 </w:styles>
 </file>
 
@@ -1632,4 +1624,16 @@
     </a:ext>
   </a:extLst>
 </a:theme>
+</file>
+
+<file path=customXml/item1.xml><?xml version="1.0" encoding="utf-8"?>
+<b:Sources xmlns:b="http://schemas.openxmlformats.org/officeDocument/2006/bibliography" xmlns="http://schemas.openxmlformats.org/officeDocument/2006/bibliography" SelectedStyle="\APASixthEditionOfficeOnline.xsl" StyleName="APA" Version="6"/>
+</file>
+
+<file path=customXml/itemProps1.xml><?xml version="1.0" encoding="utf-8"?>
+<ds:datastoreItem xmlns:ds="http://schemas.openxmlformats.org/officeDocument/2006/customXml" ds:itemID="{D3299744-B7F7-4055-8321-884BEE208E9B}">
+  <ds:schemaRefs>
+    <ds:schemaRef ds:uri="http://schemas.openxmlformats.org/officeDocument/2006/bibliography"/>
+  </ds:schemaRefs>
+</ds:datastoreItem>
 </file>